--- a/static/documents/sid/en/c20.docx
+++ b/static/documents/sid/en/c20.docx
@@ -74,7 +74,7 @@
         <w:rPr>
           <w:lang w:val="en-GB"/>
         </w:rPr>
-        <w:t xml:space="preserve"> C20 </w:t>
+        <w:t xml:space="preserve">C20 </w:t>
       </w:r>
       <w:r>
         <w:rPr>
@@ -112,8 +112,8 @@
           </w:tcPr>
           <w:p>
             <w:pPr>
-              <w:rPr>
-                <w:rFonts w:asciiTheme="majorHAnsi" w:hAnsiTheme="majorHAnsi"/>
+              <w:spacing w:before="120" w:after="120"/>
+              <w:rPr>
                 <w:lang w:val="en-GB"/>
               </w:rPr>
             </w:pPr>
@@ -121,24 +121,21 @@
             <w:proofErr w:type="spellStart"/>
             <w:r>
               <w:rPr>
-                <w:rFonts w:asciiTheme="majorHAnsi" w:hAnsiTheme="majorHAnsi" w:cs="Arial"/>
-                <w:b w:val="0"/>
+                <w:rFonts w:cs="Arial"/>
               </w:rPr>
               <w:t>Short</w:t>
             </w:r>
             <w:proofErr w:type="spellEnd"/>
             <w:r>
               <w:rPr>
-                <w:rFonts w:asciiTheme="majorHAnsi" w:hAnsiTheme="majorHAnsi" w:cs="Arial"/>
-                <w:b w:val="0"/>
+                <w:rFonts w:cs="Arial"/>
               </w:rPr>
               <w:t xml:space="preserve"> </w:t>
             </w:r>
             <w:proofErr w:type="spellStart"/>
             <w:r>
               <w:rPr>
-                <w:rFonts w:asciiTheme="majorHAnsi" w:hAnsiTheme="majorHAnsi" w:cs="Arial"/>
-                <w:b w:val="0"/>
+                <w:rFonts w:cs="Arial"/>
               </w:rPr>
               <w:t>name</w:t>
             </w:r>
@@ -152,15 +149,15 @@
           </w:tcPr>
           <w:p>
             <w:pPr>
+              <w:spacing w:before="120" w:after="120"/>
+              <w:jc w:val="both"/>
               <w:cnfStyle w:val="100000000000"/>
               <w:rPr>
-                <w:rFonts w:asciiTheme="majorHAnsi" w:hAnsiTheme="majorHAnsi"/>
-                <w:lang w:val="en-GB"/>
-              </w:rPr>
-            </w:pPr>
-            <w:r>
-              <w:rPr>
-                <w:rFonts w:asciiTheme="majorHAnsi" w:hAnsiTheme="majorHAnsi"/>
+                <w:lang w:val="en-GB"/>
+              </w:rPr>
+            </w:pPr>
+            <w:r>
+              <w:rPr>
                 <w:lang w:val="en-GB"/>
               </w:rPr>
               <w:t>AMI patients prescribed aspirin at discharge</w:t>
@@ -179,15 +176,14 @@
           </w:tcPr>
           <w:p>
             <w:pPr>
-              <w:rPr>
-                <w:rFonts w:asciiTheme="majorHAnsi" w:hAnsiTheme="majorHAnsi"/>
+              <w:spacing w:before="120" w:after="120"/>
+              <w:rPr>
                 <w:lang w:val="en-GB"/>
               </w:rPr>
             </w:pPr>
             <w:bookmarkStart w:id="1" w:name="_Ref248811004"/>
             <w:r>
               <w:rPr>
-                <w:rFonts w:asciiTheme="majorHAnsi" w:hAnsiTheme="majorHAnsi"/>
                 <w:lang w:val="en-GB"/>
               </w:rPr>
               <w:t>Detailed name</w:t>
@@ -201,15 +197,15 @@
           </w:tcPr>
           <w:p>
             <w:pPr>
+              <w:spacing w:before="120" w:after="120"/>
+              <w:jc w:val="both"/>
               <w:cnfStyle w:val="000000100000"/>
               <w:rPr>
-                <w:rFonts w:asciiTheme="majorHAnsi" w:hAnsiTheme="majorHAnsi"/>
-                <w:lang w:val="en-GB"/>
-              </w:rPr>
-            </w:pPr>
-            <w:r>
-              <w:rPr>
-                <w:rFonts w:asciiTheme="majorHAnsi" w:hAnsiTheme="majorHAnsi"/>
+                <w:lang w:val="en-GB"/>
+              </w:rPr>
+            </w:pPr>
+            <w:r>
+              <w:rPr>
                 <w:lang w:val="en-GB"/>
               </w:rPr>
               <w:t>Compliance with guidelines for continued aspirin treatment of patient with AMI.</w:t>
@@ -225,15 +221,14 @@
           </w:tcPr>
           <w:p>
             <w:pPr>
-              <w:rPr>
-                <w:rFonts w:asciiTheme="majorHAnsi" w:hAnsiTheme="majorHAnsi"/>
+              <w:spacing w:before="120" w:after="120"/>
+              <w:rPr>
                 <w:lang w:val="en-GB"/>
               </w:rPr>
             </w:pPr>
             <w:bookmarkStart w:id="2" w:name="_Ref248811077"/>
             <w:r>
               <w:rPr>
-                <w:rFonts w:asciiTheme="majorHAnsi" w:hAnsiTheme="majorHAnsi"/>
                 <w:lang w:val="en-GB"/>
               </w:rPr>
               <w:t>Short definition</w:t>
@@ -247,15 +242,15 @@
           </w:tcPr>
           <w:p>
             <w:pPr>
+              <w:spacing w:before="120" w:after="120"/>
+              <w:jc w:val="both"/>
               <w:cnfStyle w:val="000000000000"/>
               <w:rPr>
-                <w:rFonts w:asciiTheme="majorHAnsi" w:hAnsiTheme="majorHAnsi"/>
-                <w:lang w:val="en-GB"/>
-              </w:rPr>
-            </w:pPr>
-            <w:r>
-              <w:rPr>
-                <w:rFonts w:asciiTheme="majorHAnsi" w:hAnsiTheme="majorHAnsi"/>
+                <w:lang w:val="en-GB"/>
+              </w:rPr>
+            </w:pPr>
+            <w:r>
+              <w:rPr>
                 <w:lang w:val="en-GB"/>
               </w:rPr>
               <w:t>Percentage of AMI patients who have been prescribed aspirin at discharge in compliance with guidelines.</w:t>
@@ -274,15 +269,14 @@
           </w:tcPr>
           <w:p>
             <w:pPr>
-              <w:rPr>
-                <w:rFonts w:asciiTheme="majorHAnsi" w:hAnsiTheme="majorHAnsi"/>
+              <w:spacing w:before="120" w:after="120"/>
+              <w:rPr>
                 <w:lang w:val="en-GB"/>
               </w:rPr>
             </w:pPr>
             <w:bookmarkStart w:id="3" w:name="_Ref248811235"/>
             <w:r>
               <w:rPr>
-                <w:rFonts w:asciiTheme="majorHAnsi" w:hAnsiTheme="majorHAnsi"/>
                 <w:lang w:val="en-GB"/>
               </w:rPr>
               <w:t>Type of indicator</w:t>
@@ -296,15 +290,16 @@
           </w:tcPr>
           <w:p>
             <w:pPr>
+              <w:spacing w:before="120" w:after="120"/>
+              <w:jc w:val="both"/>
               <w:cnfStyle w:val="000000100000"/>
               <w:rPr>
-                <w:rFonts w:asciiTheme="majorHAnsi" w:hAnsiTheme="majorHAnsi"/>
-                <w:lang w:val="en-GB"/>
-              </w:rPr>
-            </w:pPr>
-            <w:r>
-              <w:rPr>
-                <w:rFonts w:asciiTheme="majorHAnsi" w:hAnsiTheme="majorHAnsi" w:cs="Arial"/>
+                <w:lang w:val="en-GB"/>
+              </w:rPr>
+            </w:pPr>
+            <w:r>
+              <w:rPr>
+                <w:rFonts w:cs="Arial"/>
                 <w:lang w:val="en-GB"/>
               </w:rPr>
               <w:t>Process measure</w:t>
@@ -320,10 +315,9 @@
           </w:tcPr>
           <w:p>
             <w:pPr>
-              <w:spacing w:before="120"/>
-              <w:rPr>
-                <w:rFonts w:asciiTheme="majorHAnsi" w:hAnsiTheme="majorHAnsi" w:cs="Arial"/>
-                <w:b w:val="0"/>
+              <w:spacing w:before="120" w:after="120"/>
+              <w:rPr>
+                <w:rFonts w:cs="Arial"/>
                 <w:iCs/>
                 <w:lang w:val="en-GB"/>
               </w:rPr>
@@ -331,7 +325,6 @@
             <w:bookmarkStart w:id="4" w:name="_Ref248811212"/>
             <w:r>
               <w:rPr>
-                <w:rFonts w:asciiTheme="majorHAnsi" w:hAnsiTheme="majorHAnsi"/>
                 <w:lang w:val="en-GB"/>
               </w:rPr>
               <w:t>Domain</w:t>
@@ -349,19 +342,27 @@
               <w:autoSpaceDN w:val="0"/>
               <w:adjustRightInd w:val="0"/>
               <w:spacing w:before="120" w:after="120"/>
+              <w:jc w:val="both"/>
               <w:cnfStyle w:val="000000000000"/>
               <w:rPr>
-                <w:rFonts w:asciiTheme="majorHAnsi" w:hAnsiTheme="majorHAnsi" w:cs="Arial"/>
-                <w:iCs/>
-                <w:lang w:val="en-GB"/>
-              </w:rPr>
-            </w:pPr>
-            <w:r>
-              <w:rPr>
-                <w:rFonts w:asciiTheme="majorHAnsi" w:hAnsiTheme="majorHAnsi" w:cs="Arial"/>
-                <w:lang w:val="en-GB"/>
-              </w:rPr>
-              <w:t>Clinical Effectiveness,  Safety</w:t>
+                <w:rFonts w:cs="Arial"/>
+                <w:iCs/>
+                <w:lang w:val="en-GB"/>
+              </w:rPr>
+            </w:pPr>
+            <w:r>
+              <w:rPr>
+                <w:rFonts w:cs="Arial"/>
+                <w:lang w:val="en-GB"/>
+              </w:rPr>
+              <w:t xml:space="preserve">Clinical Effectiveness, </w:t>
+            </w:r>
+            <w:r>
+              <w:rPr>
+                <w:rFonts w:cs="Arial"/>
+                <w:lang w:val="en-GB"/>
+              </w:rPr>
+              <w:t>Safety</w:t>
             </w:r>
           </w:p>
         </w:tc>
@@ -377,15 +378,13 @@
           </w:tcPr>
           <w:p>
             <w:pPr>
-              <w:spacing w:before="120"/>
-              <w:rPr>
-                <w:rFonts w:asciiTheme="majorHAnsi" w:hAnsiTheme="majorHAnsi"/>
-                <w:lang w:val="en-GB"/>
-              </w:rPr>
-            </w:pPr>
-            <w:r>
-              <w:rPr>
-                <w:rFonts w:asciiTheme="majorHAnsi" w:hAnsiTheme="majorHAnsi"/>
+              <w:spacing w:before="120" w:after="120"/>
+              <w:rPr>
+                <w:lang w:val="en-GB"/>
+              </w:rPr>
+            </w:pPr>
+            <w:r>
+              <w:rPr>
                 <w:lang w:val="en-GB"/>
               </w:rPr>
               <w:t>Numerator</w:t>
@@ -393,8 +392,8 @@
           </w:p>
           <w:p>
             <w:pPr>
-              <w:rPr>
-                <w:rFonts w:asciiTheme="majorHAnsi" w:hAnsiTheme="majorHAnsi"/>
+              <w:spacing w:before="120" w:after="120"/>
+              <w:rPr>
                 <w:lang w:val="en-GB"/>
               </w:rPr>
             </w:pPr>
@@ -406,17 +405,18 @@
           </w:tcPr>
           <w:p>
             <w:pPr>
-              <w:spacing w:before="120"/>
+              <w:spacing w:before="120" w:after="120"/>
+              <w:jc w:val="both"/>
               <w:cnfStyle w:val="000000100000"/>
               <w:rPr>
-                <w:rFonts w:asciiTheme="majorHAnsi" w:hAnsiTheme="majorHAnsi" w:cs="Arial"/>
-                <w:iCs/>
-                <w:lang w:val="en-GB"/>
-              </w:rPr>
-            </w:pPr>
-            <w:r>
-              <w:rPr>
-                <w:rFonts w:asciiTheme="majorHAnsi" w:hAnsiTheme="majorHAnsi" w:cs="Arial"/>
+                <w:rFonts w:cs="Arial"/>
+                <w:iCs/>
+                <w:lang w:val="en-GB"/>
+              </w:rPr>
+            </w:pPr>
+            <w:r>
+              <w:rPr>
+                <w:rFonts w:cs="Arial"/>
                 <w:iCs/>
                 <w:lang w:val="en-GB"/>
               </w:rPr>
@@ -424,7 +424,7 @@
             </w:r>
             <w:r>
               <w:rPr>
-                <w:rFonts w:asciiTheme="majorHAnsi" w:hAnsiTheme="majorHAnsi" w:cs="Arial"/>
+                <w:rFonts w:cs="Arial"/>
                 <w:iCs/>
                 <w:u w:val="single"/>
                 <w:lang w:val="en-GB"/>
@@ -433,7 +433,7 @@
             </w:r>
             <w:r>
               <w:rPr>
-                <w:rFonts w:asciiTheme="majorHAnsi" w:hAnsiTheme="majorHAnsi" w:cs="Arial"/>
+                <w:rFonts w:cs="Arial"/>
                 <w:iCs/>
                 <w:lang w:val="en-GB"/>
               </w:rPr>
@@ -442,55 +442,63 @@
           </w:p>
           <w:p>
             <w:pPr>
-              <w:spacing w:before="120"/>
+              <w:spacing w:before="120" w:after="120"/>
+              <w:jc w:val="both"/>
               <w:cnfStyle w:val="000000100000"/>
               <w:rPr>
-                <w:rFonts w:asciiTheme="majorHAnsi" w:hAnsiTheme="majorHAnsi" w:cs="Arial"/>
-                <w:iCs/>
-                <w:lang w:val="en-GB"/>
-              </w:rPr>
-            </w:pPr>
-            <w:r>
-              <w:rPr>
-                <w:rFonts w:asciiTheme="majorHAnsi" w:hAnsiTheme="majorHAnsi" w:cs="Arial"/>
+                <w:rFonts w:cs="Arial"/>
+                <w:iCs/>
+                <w:lang w:val="en-GB"/>
+              </w:rPr>
+            </w:pPr>
+            <w:r>
+              <w:rPr>
+                <w:rFonts w:cs="Arial"/>
                 <w:i/>
                 <w:iCs/>
                 <w:lang w:val="en-GB"/>
               </w:rPr>
-              <w:t xml:space="preserve">A national guidelines are to be defined in details within the PATH national group of participating hospitals based on international guidelines tailored to </w:t>
-            </w:r>
-            <w:proofErr w:type="gramStart"/>
-            <w:r>
-              <w:rPr>
-                <w:rFonts w:asciiTheme="majorHAnsi" w:hAnsiTheme="majorHAnsi" w:cs="Arial"/>
+              <w:t>N</w:t>
+            </w:r>
+            <w:r>
+              <w:rPr>
+                <w:rFonts w:cs="Arial"/>
                 <w:i/>
                 <w:iCs/>
                 <w:lang w:val="en-GB"/>
               </w:rPr>
-              <w:t xml:space="preserve">local  </w:t>
-            </w:r>
-            <w:r>
-              <w:rPr>
-                <w:rFonts w:asciiTheme="majorHAnsi" w:hAnsiTheme="majorHAnsi" w:cs="Arial"/>
+              <w:t>ational guidelines are to be defined in details within the PATH national group of participating hospitals based on internation</w:t>
+            </w:r>
+            <w:r>
+              <w:rPr>
+                <w:rFonts w:cs="Arial"/>
                 <w:i/>
                 <w:iCs/>
+                <w:lang w:val="en-GB"/>
+              </w:rPr>
+              <w:t>al guidelines tailored to local</w:t>
+            </w:r>
+            <w:r>
+              <w:rPr>
+                <w:rFonts w:cs="Arial"/>
+                <w:i/>
+                <w:iCs/>
+                <w:lang w:val="en-GB"/>
+              </w:rPr>
+              <w:t xml:space="preserve"> </w:t>
+            </w:r>
+            <w:r>
+              <w:rPr>
+                <w:rFonts w:cs="Arial"/>
+                <w:i/>
+                <w:iCs/>
                 <w:lang w:val="en-US"/>
               </w:rPr>
-              <w:t>working</w:t>
-            </w:r>
-            <w:proofErr w:type="gramEnd"/>
-            <w:r>
-              <w:rPr>
-                <w:rFonts w:asciiTheme="majorHAnsi" w:hAnsiTheme="majorHAnsi" w:cs="Arial"/>
-                <w:i/>
-                <w:iCs/>
-                <w:lang w:val="en-US"/>
-              </w:rPr>
-              <w:t xml:space="preserve"> procedures</w:t>
-            </w:r>
-            <w:r>
-              <w:rPr>
-                <w:rFonts w:asciiTheme="majorHAnsi" w:hAnsiTheme="majorHAnsi" w:cs="Arial"/>
+              <w:t>working procedures</w:t>
+            </w:r>
+            <w:r>
+              <w:rPr>
+                <w:rFonts w:cs="Arial"/>
                 <w:iCs/>
                 <w:lang w:val="en-GB"/>
               </w:rPr>
@@ -507,28 +515,18 @@
           </w:tcPr>
           <w:p>
             <w:pPr>
-              <w:spacing w:before="120"/>
-              <w:rPr>
-                <w:rFonts w:asciiTheme="majorHAnsi" w:hAnsiTheme="majorHAnsi"/>
-                <w:lang w:val="en-GB"/>
-              </w:rPr>
-            </w:pPr>
-            <w:r>
-              <w:rPr>
-                <w:rFonts w:asciiTheme="majorHAnsi" w:hAnsiTheme="majorHAnsi"/>
+              <w:spacing w:before="120" w:after="120"/>
+              <w:rPr>
+                <w:lang w:val="en-GB"/>
+              </w:rPr>
+            </w:pPr>
+            <w:r>
+              <w:rPr>
                 <w:lang w:val="en-GB"/>
               </w:rPr>
               <w:t>Denominator</w:t>
             </w:r>
           </w:p>
-          <w:p>
-            <w:pPr>
-              <w:rPr>
-                <w:rFonts w:asciiTheme="majorHAnsi" w:hAnsiTheme="majorHAnsi"/>
-                <w:lang w:val="en-GB"/>
-              </w:rPr>
-            </w:pPr>
-          </w:p>
         </w:tc>
         <w:tc>
           <w:tcPr>
@@ -536,18 +534,18 @@
           </w:tcPr>
           <w:p>
             <w:pPr>
-              <w:spacing w:before="120"/>
-              <w:ind w:left="72" w:firstLine="2"/>
+              <w:spacing w:before="120" w:after="120"/>
+              <w:jc w:val="both"/>
               <w:cnfStyle w:val="000000000000"/>
               <w:rPr>
-                <w:rFonts w:asciiTheme="majorHAnsi" w:hAnsiTheme="majorHAnsi" w:cs="Arial"/>
-                <w:iCs/>
-                <w:lang w:val="en-GB"/>
-              </w:rPr>
-            </w:pPr>
-            <w:r>
-              <w:rPr>
-                <w:rFonts w:asciiTheme="majorHAnsi" w:hAnsiTheme="majorHAnsi" w:cs="Arial"/>
+                <w:rFonts w:cs="Arial"/>
+                <w:iCs/>
+                <w:lang w:val="en-GB"/>
+              </w:rPr>
+            </w:pPr>
+            <w:r>
+              <w:rPr>
+                <w:rFonts w:cs="Arial"/>
                 <w:iCs/>
                 <w:lang w:val="en-GB"/>
               </w:rPr>
@@ -555,7 +553,7 @@
             </w:r>
             <w:r>
               <w:rPr>
-                <w:rFonts w:asciiTheme="majorHAnsi" w:hAnsiTheme="majorHAnsi" w:cs="Arial"/>
+                <w:rFonts w:cs="Arial"/>
                 <w:iCs/>
                 <w:lang w:val="en-GB"/>
               </w:rPr>
@@ -563,7 +561,7 @@
             </w:r>
             <w:r>
               <w:rPr>
-                <w:rFonts w:asciiTheme="majorHAnsi" w:hAnsiTheme="majorHAnsi" w:cs="Arial"/>
+                <w:rFonts w:cs="Arial"/>
                 <w:iCs/>
                 <w:lang w:val="en-GB"/>
               </w:rPr>
@@ -583,19 +581,17 @@
           </w:tcPr>
           <w:p>
             <w:pPr>
-              <w:spacing w:before="120"/>
+              <w:spacing w:before="120" w:after="120"/>
               <w:ind w:left="72" w:firstLine="2"/>
               <w:rPr>
-                <w:rFonts w:asciiTheme="majorHAnsi" w:hAnsiTheme="majorHAnsi" w:cs="Arial"/>
-                <w:b w:val="0"/>
-                <w:iCs/>
-                <w:lang w:val="en-GB"/>
-              </w:rPr>
-            </w:pPr>
-            <w:r>
-              <w:rPr>
-                <w:rFonts w:asciiTheme="majorHAnsi" w:hAnsiTheme="majorHAnsi" w:cs="Arial"/>
-                <w:b w:val="0"/>
+                <w:rFonts w:cs="Arial"/>
+                <w:iCs/>
+                <w:lang w:val="en-GB"/>
+              </w:rPr>
+            </w:pPr>
+            <w:r>
+              <w:rPr>
+                <w:rFonts w:cs="Arial"/>
                 <w:iCs/>
                 <w:lang w:val="en-GB"/>
               </w:rPr>
@@ -613,17 +609,18 @@
                 <w:ilvl w:val="0"/>
                 <w:numId w:val="1"/>
               </w:numPr>
-              <w:spacing w:before="120"/>
+              <w:spacing w:before="120" w:after="120"/>
+              <w:jc w:val="both"/>
               <w:cnfStyle w:val="000000100000"/>
               <w:rPr>
-                <w:rFonts w:asciiTheme="majorHAnsi" w:hAnsiTheme="majorHAnsi" w:cs="Arial"/>
-                <w:iCs/>
-                <w:lang w:val="en-GB"/>
-              </w:rPr>
-            </w:pPr>
-            <w:r>
-              <w:rPr>
-                <w:rFonts w:asciiTheme="majorHAnsi" w:hAnsiTheme="majorHAnsi" w:cs="Arial"/>
+                <w:rFonts w:cs="Arial"/>
+                <w:iCs/>
+                <w:lang w:val="en-GB"/>
+              </w:rPr>
+            </w:pPr>
+            <w:r>
+              <w:rPr>
+                <w:rFonts w:cs="Arial"/>
                 <w:iCs/>
                 <w:lang w:val="en-GB"/>
               </w:rPr>
@@ -636,17 +633,18 @@
                 <w:ilvl w:val="0"/>
                 <w:numId w:val="1"/>
               </w:numPr>
-              <w:spacing w:before="120"/>
+              <w:spacing w:before="120" w:after="120"/>
+              <w:jc w:val="both"/>
               <w:cnfStyle w:val="000000100000"/>
               <w:rPr>
-                <w:rFonts w:asciiTheme="majorHAnsi" w:hAnsiTheme="majorHAnsi" w:cs="Arial"/>
-                <w:iCs/>
-                <w:lang w:val="en-GB"/>
-              </w:rPr>
-            </w:pPr>
-            <w:r>
-              <w:rPr>
-                <w:rFonts w:asciiTheme="majorHAnsi" w:hAnsiTheme="majorHAnsi" w:cs="Arial"/>
+                <w:rFonts w:cs="Arial"/>
+                <w:iCs/>
+                <w:lang w:val="en-GB"/>
+              </w:rPr>
+            </w:pPr>
+            <w:r>
+              <w:rPr>
+                <w:rFonts w:cs="Arial"/>
                 <w:iCs/>
                 <w:lang w:val="en-GB"/>
               </w:rPr>
@@ -659,17 +657,18 @@
                 <w:ilvl w:val="0"/>
                 <w:numId w:val="1"/>
               </w:numPr>
-              <w:spacing w:before="120"/>
+              <w:spacing w:before="120" w:after="120"/>
+              <w:jc w:val="both"/>
               <w:cnfStyle w:val="000000100000"/>
               <w:rPr>
-                <w:rFonts w:asciiTheme="majorHAnsi" w:hAnsiTheme="majorHAnsi" w:cs="Arial"/>
-                <w:iCs/>
-                <w:lang w:val="en-GB"/>
-              </w:rPr>
-            </w:pPr>
-            <w:r>
-              <w:rPr>
-                <w:rFonts w:asciiTheme="majorHAnsi" w:hAnsiTheme="majorHAnsi" w:cs="Arial"/>
+                <w:rFonts w:cs="Arial"/>
+                <w:iCs/>
+                <w:lang w:val="en-GB"/>
+              </w:rPr>
+            </w:pPr>
+            <w:r>
+              <w:rPr>
+                <w:rFonts w:cs="Arial"/>
                 <w:iCs/>
                 <w:lang w:val="en-GB"/>
               </w:rPr>
@@ -682,17 +681,18 @@
                 <w:ilvl w:val="0"/>
                 <w:numId w:val="1"/>
               </w:numPr>
-              <w:spacing w:before="120"/>
+              <w:spacing w:before="120" w:after="120"/>
+              <w:jc w:val="both"/>
               <w:cnfStyle w:val="000000100000"/>
               <w:rPr>
-                <w:rFonts w:asciiTheme="majorHAnsi" w:hAnsiTheme="majorHAnsi" w:cs="Arial"/>
-                <w:iCs/>
-                <w:lang w:val="en-GB"/>
-              </w:rPr>
-            </w:pPr>
-            <w:r>
-              <w:rPr>
-                <w:rFonts w:asciiTheme="majorHAnsi" w:hAnsiTheme="majorHAnsi" w:cs="Arial"/>
+                <w:rFonts w:cs="Arial"/>
+                <w:iCs/>
+                <w:lang w:val="en-GB"/>
+              </w:rPr>
+            </w:pPr>
+            <w:r>
+              <w:rPr>
+                <w:rFonts w:cs="Arial"/>
                 <w:iCs/>
                 <w:lang w:val="en-GB"/>
               </w:rPr>
@@ -705,17 +705,18 @@
                 <w:ilvl w:val="0"/>
                 <w:numId w:val="1"/>
               </w:numPr>
-              <w:spacing w:before="120"/>
+              <w:spacing w:before="120" w:after="120"/>
+              <w:jc w:val="both"/>
               <w:cnfStyle w:val="000000100000"/>
               <w:rPr>
-                <w:rFonts w:asciiTheme="majorHAnsi" w:hAnsiTheme="majorHAnsi" w:cs="Arial"/>
-                <w:iCs/>
-                <w:lang w:val="en-GB"/>
-              </w:rPr>
-            </w:pPr>
-            <w:r>
-              <w:rPr>
-                <w:rFonts w:asciiTheme="majorHAnsi" w:hAnsiTheme="majorHAnsi" w:cs="Arial"/>
+                <w:rFonts w:cs="Arial"/>
+                <w:iCs/>
+                <w:lang w:val="en-GB"/>
+              </w:rPr>
+            </w:pPr>
+            <w:r>
+              <w:rPr>
+                <w:rFonts w:cs="Arial"/>
                 <w:iCs/>
                 <w:lang w:val="en-GB"/>
               </w:rPr>
@@ -732,14 +733,13 @@
           </w:tcPr>
           <w:p>
             <w:pPr>
-              <w:rPr>
-                <w:rFonts w:asciiTheme="majorHAnsi" w:hAnsiTheme="majorHAnsi"/>
-                <w:lang w:val="en-GB"/>
-              </w:rPr>
-            </w:pPr>
-            <w:r>
-              <w:rPr>
-                <w:rFonts w:asciiTheme="majorHAnsi" w:hAnsiTheme="majorHAnsi"/>
+              <w:spacing w:before="120" w:after="120"/>
+              <w:rPr>
+                <w:lang w:val="en-GB"/>
+              </w:rPr>
+            </w:pPr>
+            <w:r>
+              <w:rPr>
                 <w:lang w:val="en-GB"/>
               </w:rPr>
               <w:t>Dimension</w:t>
@@ -752,18 +752,18 @@
           </w:tcPr>
           <w:p>
             <w:pPr>
+              <w:spacing w:before="120" w:after="120"/>
+              <w:jc w:val="both"/>
               <w:cnfStyle w:val="000000000000"/>
               <w:rPr>
-                <w:rFonts w:asciiTheme="majorHAnsi" w:hAnsiTheme="majorHAnsi"/>
-                <w:lang w:val="en-GB"/>
-              </w:rPr>
-            </w:pPr>
-            <w:r>
-              <w:rPr>
-                <w:rFonts w:asciiTheme="majorHAnsi" w:hAnsiTheme="majorHAnsi"/>
-                <w:lang w:val="en-GB"/>
-              </w:rPr>
-              <w:t>percent</w:t>
+                <w:lang w:val="en-GB"/>
+              </w:rPr>
+            </w:pPr>
+            <w:r>
+              <w:rPr>
+                <w:lang w:val="en-GB"/>
+              </w:rPr>
+              <w:t>Percent</w:t>
             </w:r>
           </w:p>
         </w:tc>
@@ -779,29 +779,20 @@
           </w:tcPr>
           <w:p>
             <w:pPr>
-              <w:rPr>
-                <w:rFonts w:asciiTheme="majorHAnsi" w:hAnsiTheme="majorHAnsi"/>
+              <w:spacing w:before="120" w:after="120"/>
+              <w:rPr>
                 <w:lang w:val="en-GB"/>
               </w:rPr>
             </w:pPr>
             <w:bookmarkStart w:id="5" w:name="_Ref248811177"/>
             <w:r>
               <w:rPr>
-                <w:rFonts w:asciiTheme="majorHAnsi" w:hAnsiTheme="majorHAnsi"/>
                 <w:lang w:val="en-GB"/>
               </w:rPr>
               <w:t>Data source</w:t>
             </w:r>
             <w:bookmarkEnd w:id="5"/>
           </w:p>
-          <w:p>
-            <w:pPr>
-              <w:rPr>
-                <w:rFonts w:asciiTheme="majorHAnsi" w:hAnsiTheme="majorHAnsi"/>
-                <w:lang w:val="en-GB"/>
-              </w:rPr>
-            </w:pPr>
-          </w:p>
         </w:tc>
         <w:tc>
           <w:tcPr>
@@ -809,15 +800,15 @@
           </w:tcPr>
           <w:p>
             <w:pPr>
+              <w:spacing w:before="120" w:after="120"/>
+              <w:jc w:val="both"/>
               <w:cnfStyle w:val="000000100000"/>
               <w:rPr>
-                <w:rFonts w:asciiTheme="majorHAnsi" w:hAnsiTheme="majorHAnsi"/>
-                <w:lang w:val="en-GB"/>
-              </w:rPr>
-            </w:pPr>
-            <w:r>
-              <w:rPr>
-                <w:rFonts w:asciiTheme="majorHAnsi" w:hAnsiTheme="majorHAnsi"/>
+                <w:lang w:val="en-GB"/>
+              </w:rPr>
+            </w:pPr>
+            <w:r>
+              <w:rPr>
                 <w:lang w:val="en-GB"/>
               </w:rPr>
               <w:t>Prospective data collection continuously for at least two periods a year</w:t>
@@ -833,14 +824,13 @@
           </w:tcPr>
           <w:p>
             <w:pPr>
-              <w:rPr>
-                <w:rFonts w:asciiTheme="majorHAnsi" w:hAnsiTheme="majorHAnsi"/>
-                <w:lang w:val="en-GB"/>
-              </w:rPr>
-            </w:pPr>
-            <w:r>
-              <w:rPr>
-                <w:rFonts w:asciiTheme="majorHAnsi" w:hAnsiTheme="majorHAnsi"/>
+              <w:spacing w:before="120" w:after="120"/>
+              <w:rPr>
+                <w:lang w:val="en-GB"/>
+              </w:rPr>
+            </w:pPr>
+            <w:r>
+              <w:rPr>
                 <w:lang w:val="en-GB"/>
               </w:rPr>
               <w:t>Minimum case number</w:t>
@@ -853,18 +843,26 @@
           </w:tcPr>
           <w:p>
             <w:pPr>
+              <w:spacing w:before="120" w:after="120"/>
+              <w:jc w:val="both"/>
               <w:cnfStyle w:val="000000000000"/>
               <w:rPr>
-                <w:rFonts w:asciiTheme="majorHAnsi" w:hAnsiTheme="majorHAnsi"/>
-                <w:lang w:val="en-GB"/>
-              </w:rPr>
-            </w:pPr>
-            <w:r>
-              <w:rPr>
-                <w:rFonts w:asciiTheme="majorHAnsi" w:hAnsiTheme="majorHAnsi" w:cs="Arial"/>
+                <w:lang w:val="en-GB"/>
+              </w:rPr>
+            </w:pPr>
+            <w:r>
+              <w:rPr>
+                <w:rFonts w:cs="Arial"/>
                 <w:lang w:val="en-GB"/>
               </w:rPr>
               <w:t>30 consecutive patients per period</w:t>
+            </w:r>
+            <w:r>
+              <w:rPr>
+                <w:rFonts w:cs="Arial"/>
+                <w:lang w:val="en-GB"/>
+              </w:rPr>
+              <w:t xml:space="preserve"> meeting the exclusion and inclusion criteria</w:t>
             </w:r>
           </w:p>
         </w:tc>
@@ -880,15 +878,14 @@
           </w:tcPr>
           <w:p>
             <w:pPr>
-              <w:rPr>
-                <w:rFonts w:asciiTheme="majorHAnsi" w:hAnsiTheme="majorHAnsi"/>
+              <w:spacing w:before="120" w:after="120"/>
+              <w:rPr>
                 <w:lang w:val="en-GB"/>
               </w:rPr>
             </w:pPr>
             <w:proofErr w:type="spellStart"/>
             <w:r>
               <w:rPr>
-                <w:rFonts w:asciiTheme="majorHAnsi" w:hAnsiTheme="majorHAnsi"/>
                 <w:lang w:val="en-GB"/>
               </w:rPr>
               <w:t>Subindicators</w:t>
@@ -902,15 +899,15 @@
           </w:tcPr>
           <w:p>
             <w:pPr>
+              <w:spacing w:before="120" w:after="120"/>
+              <w:jc w:val="both"/>
               <w:cnfStyle w:val="000000100000"/>
               <w:rPr>
-                <w:rFonts w:asciiTheme="majorHAnsi" w:hAnsiTheme="majorHAnsi"/>
-                <w:lang w:val="en-GB"/>
-              </w:rPr>
-            </w:pPr>
-            <w:r>
-              <w:rPr>
-                <w:rFonts w:asciiTheme="majorHAnsi" w:hAnsiTheme="majorHAnsi"/>
+                <w:lang w:val="en-GB"/>
+              </w:rPr>
+            </w:pPr>
+            <w:r>
+              <w:rPr>
                 <w:lang w:val="en-GB"/>
               </w:rPr>
               <w:t>-</w:t>
@@ -926,17 +923,17 @@
           </w:tcPr>
           <w:p>
             <w:pPr>
-              <w:rPr>
-                <w:rFonts w:asciiTheme="majorHAnsi" w:hAnsiTheme="majorHAnsi"/>
+              <w:spacing w:before="120" w:after="120"/>
+              <w:rPr>
                 <w:lang w:val="en-GB"/>
               </w:rPr>
             </w:pPr>
             <w:bookmarkStart w:id="6" w:name="_Ref248811246"/>
             <w:r>
               <w:rPr>
-                <w:rFonts w:asciiTheme="majorHAnsi" w:hAnsiTheme="majorHAnsi"/>
-                <w:lang w:val="en-GB"/>
-              </w:rPr>
+                <w:lang w:val="en-GB"/>
+              </w:rPr>
+              <w:lastRenderedPageBreak/>
               <w:t>Adjustment/ stratification</w:t>
             </w:r>
             <w:bookmarkEnd w:id="6"/>
@@ -948,15 +945,16 @@
           </w:tcPr>
           <w:p>
             <w:pPr>
+              <w:spacing w:before="120" w:after="120"/>
+              <w:jc w:val="both"/>
               <w:cnfStyle w:val="000000000000"/>
               <w:rPr>
-                <w:rFonts w:asciiTheme="majorHAnsi" w:hAnsiTheme="majorHAnsi"/>
-                <w:lang w:val="en-GB"/>
-              </w:rPr>
-            </w:pPr>
-            <w:r>
-              <w:rPr>
-                <w:rFonts w:asciiTheme="majorHAnsi" w:hAnsiTheme="majorHAnsi" w:cs="Arial"/>
+                <w:lang w:val="en-GB"/>
+              </w:rPr>
+            </w:pPr>
+            <w:r>
+              <w:rPr>
+                <w:rFonts w:cs="Arial"/>
                 <w:lang w:val="en-GB"/>
               </w:rPr>
               <w:t>Not relevant</w:t>
@@ -975,14 +973,13 @@
           </w:tcPr>
           <w:p>
             <w:pPr>
-              <w:rPr>
-                <w:rFonts w:asciiTheme="majorHAnsi" w:hAnsiTheme="majorHAnsi"/>
-                <w:lang w:val="en-GB"/>
-              </w:rPr>
-            </w:pPr>
-            <w:r>
-              <w:rPr>
-                <w:rFonts w:asciiTheme="majorHAnsi" w:hAnsiTheme="majorHAnsi"/>
+              <w:spacing w:before="120" w:after="120"/>
+              <w:rPr>
+                <w:lang w:val="en-GB"/>
+              </w:rPr>
+            </w:pPr>
+            <w:r>
+              <w:rPr>
                 <w:lang w:val="en-GB"/>
               </w:rPr>
               <w:t>Interpretation</w:t>
@@ -995,15 +992,16 @@
           </w:tcPr>
           <w:p>
             <w:pPr>
+              <w:spacing w:before="120" w:after="120"/>
+              <w:jc w:val="both"/>
               <w:cnfStyle w:val="000000100000"/>
               <w:rPr>
-                <w:rFonts w:asciiTheme="majorHAnsi" w:hAnsiTheme="majorHAnsi"/>
-                <w:lang w:val="en-GB"/>
-              </w:rPr>
-            </w:pPr>
-            <w:r>
-              <w:rPr>
-                <w:rFonts w:asciiTheme="majorHAnsi" w:hAnsiTheme="majorHAnsi" w:cs="Arial"/>
+                <w:lang w:val="en-GB"/>
+              </w:rPr>
+            </w:pPr>
+            <w:r>
+              <w:rPr>
+                <w:rFonts w:cs="Arial"/>
                 <w:bCs/>
                 <w:lang w:val="en-GB"/>
               </w:rPr>
@@ -1011,7 +1009,7 @@
             </w:r>
             <w:r>
               <w:rPr>
-                <w:rFonts w:asciiTheme="majorHAnsi" w:hAnsiTheme="majorHAnsi" w:cs="Arial"/>
+                <w:rFonts w:cs="Arial"/>
                 <w:lang w:val="en-GB"/>
               </w:rPr>
               <w:t>an increase in the rate of compliance. A near 100% compliance rate should be sought</w:t>
@@ -1027,14 +1025,13 @@
           </w:tcPr>
           <w:p>
             <w:pPr>
-              <w:rPr>
-                <w:rFonts w:asciiTheme="majorHAnsi" w:hAnsiTheme="majorHAnsi"/>
-                <w:lang w:val="en-GB"/>
-              </w:rPr>
-            </w:pPr>
-            <w:r>
-              <w:rPr>
-                <w:rFonts w:asciiTheme="majorHAnsi" w:hAnsiTheme="majorHAnsi"/>
+              <w:spacing w:before="120" w:after="120"/>
+              <w:rPr>
+                <w:lang w:val="en-GB"/>
+              </w:rPr>
+            </w:pPr>
+            <w:r>
+              <w:rPr>
                 <w:lang w:val="en-GB"/>
               </w:rPr>
               <w:t>Codes</w:t>
@@ -1047,9 +1044,11 @@
           </w:tcPr>
           <w:p>
             <w:pPr>
+              <w:spacing w:before="120" w:after="120"/>
+              <w:jc w:val="both"/>
               <w:cnfStyle w:val="000000000000"/>
               <w:rPr>
-                <w:rFonts w:asciiTheme="majorHAnsi" w:hAnsiTheme="majorHAnsi" w:cs="Arial"/>
+                <w:rFonts w:cs="Arial"/>
                 <w:bCs/>
                 <w:color w:val="00B050"/>
                 <w:lang w:val="en-GB"/>
@@ -1057,7 +1056,7 @@
             </w:pPr>
             <w:r>
               <w:rPr>
-                <w:rFonts w:asciiTheme="majorHAnsi" w:hAnsiTheme="majorHAnsi" w:cs="Arial"/>
+                <w:rFonts w:cs="Arial"/>
                 <w:bCs/>
                 <w:lang w:val="en-GB"/>
               </w:rPr>
@@ -1065,7 +1064,7 @@
             </w:r>
             <w:r>
               <w:rPr>
-                <w:rFonts w:asciiTheme="majorHAnsi" w:hAnsiTheme="majorHAnsi" w:cs="Arial"/>
+                <w:rFonts w:cs="Arial"/>
                 <w:bCs/>
                 <w:color w:val="00B050"/>
                 <w:lang w:val="en-GB"/>
@@ -1074,7 +1073,7 @@
             </w:r>
             <w:r>
               <w:rPr>
-                <w:rFonts w:asciiTheme="majorHAnsi" w:hAnsiTheme="majorHAnsi" w:cs="Arial"/>
+                <w:rFonts w:cs="Arial"/>
                 <w:bCs/>
                 <w:color w:val="00B050"/>
                 <w:lang w:val="en-GB"/>
@@ -1084,9 +1083,11 @@
           </w:p>
           <w:p>
             <w:pPr>
+              <w:spacing w:before="120" w:after="120"/>
+              <w:jc w:val="both"/>
               <w:cnfStyle w:val="000000000000"/>
               <w:rPr>
-                <w:rFonts w:asciiTheme="majorHAnsi" w:hAnsiTheme="majorHAnsi" w:cs="Arial"/>
+                <w:rFonts w:cs="Arial"/>
                 <w:bCs/>
                 <w:i/>
                 <w:lang w:val="en-GB"/>
@@ -1094,7 +1095,7 @@
             </w:pPr>
             <w:r>
               <w:rPr>
-                <w:rFonts w:asciiTheme="majorHAnsi" w:hAnsiTheme="majorHAnsi" w:cs="Arial"/>
+                <w:rFonts w:cs="Arial"/>
                 <w:bCs/>
                 <w:i/>
                 <w:lang w:val="en-GB"/>
@@ -1103,7 +1104,7 @@
             </w:r>
             <w:r>
               <w:rPr>
-                <w:rFonts w:asciiTheme="majorHAnsi" w:hAnsiTheme="majorHAnsi" w:cs="Arial"/>
+                <w:rFonts w:cs="Arial"/>
                 <w:bCs/>
                 <w:i/>
                 <w:lang w:val="en-GB"/>
@@ -1112,7 +1113,7 @@
             </w:r>
             <w:r>
               <w:rPr>
-                <w:rFonts w:asciiTheme="majorHAnsi" w:hAnsiTheme="majorHAnsi" w:cs="Arial"/>
+                <w:rFonts w:cs="Arial"/>
                 <w:bCs/>
                 <w:i/>
                 <w:lang w:val="en-GB"/>
@@ -1121,7 +1122,7 @@
             </w:r>
             <w:r>
               <w:rPr>
-                <w:rFonts w:asciiTheme="majorHAnsi" w:hAnsiTheme="majorHAnsi" w:cs="Arial"/>
+                <w:rFonts w:cs="Arial"/>
                 <w:bCs/>
                 <w:i/>
                 <w:lang w:val="en-GB"/>
